--- a/TEMP/input/p145v_DS_+MHS_+_G7_G2/tc_p145v.docx
+++ b/TEMP/input/p145v_DS_+MHS_+_G7_G2/tc_p145v.docx
@@ -6508,36 +6508,14 @@
     <w:rPrDefault>
       <w:rPr>
         <w:rFonts w:ascii="Arial" w:cs="Arial" w:eastAsia="Arial" w:hAnsi="Arial"/>
-        <w:b w:val="0"/>
-        <w:i w:val="0"/>
-        <w:smallCaps w:val="0"/>
-        <w:strike w:val="0"/>
-        <w:color w:val="000000"/>
         <w:sz w:val="22"/>
         <w:szCs w:val="22"/>
-        <w:u w:val="none"/>
-        <w:shd w:fill="auto" w:val="clear"/>
-        <w:vertAlign w:val="baseline"/>
         <w:lang w:val="en"/>
       </w:rPr>
     </w:rPrDefault>
     <w:pPrDefault>
       <w:pPr>
-        <w:keepNext w:val="0"/>
-        <w:keepLines w:val="0"/>
-        <w:widowControl w:val="1"/>
-        <w:pBdr>
-          <w:top w:space="0" w:sz="0" w:val="nil"/>
-          <w:left w:space="0" w:sz="0" w:val="nil"/>
-          <w:bottom w:space="0" w:sz="0" w:val="nil"/>
-          <w:right w:space="0" w:sz="0" w:val="nil"/>
-          <w:between w:space="0" w:sz="0" w:val="nil"/>
-        </w:pBdr>
-        <w:shd w:fill="auto" w:val="clear"/>
-        <w:spacing w:after="0" w:before="0" w:line="276" w:lineRule="auto"/>
-        <w:ind w:left="0" w:right="0" w:firstLine="0"/>
-        <w:contextualSpacing w:val="0"/>
-        <w:jc w:val="left"/>
+        <w:spacing w:line="276" w:lineRule="auto"/>
       </w:pPr>
     </w:pPrDefault>
   </w:docDefaults>

--- a/TEMP/input/p145v_DS_+MHS_+_G7_G2/tc_p145v.docx
+++ b/TEMP/input/p145v_DS_+MHS_+_G7_G2/tc_p145v.docx
@@ -216,24 +216,7 @@
           <w:szCs w:val="18"/>
           <w:rtl w:val="0"/>
         </w:rPr>
-        <w:t xml:space="preserve">&lt;id&gt;</w:t>
-      </w:r>
-      <w:r>
-        <w:rPr>
-          <w:color w:val="000000"/>
-          <w:rtl w:val="0"/>
-        </w:rPr>
-        <w:t xml:space="preserve">p145r_2</w:t>
-      </w:r>
-      <w:r>
-        <w:rPr>
-          <w:rFonts w:ascii="Courier New" w:cs="Courier New" w:eastAsia="Courier New" w:hAnsi="Courier New"/>
-          <w:color w:val="7f6000"/>
-          <w:sz w:val="18"/>
-          <w:szCs w:val="18"/>
-          <w:rtl w:val="0"/>
-        </w:rPr>
-        <w:t xml:space="preserve">&lt;/id&gt;</w:t>
+        <w:t xml:space="preserve">&lt;id&gt;p145r_2&lt;/id&gt;</w:t>
       </w:r>
       <w:r>
         <w:rPr>
@@ -1971,24 +1954,7 @@
           <w:szCs w:val="18"/>
           <w:rtl w:val="0"/>
         </w:rPr>
-        <w:t xml:space="preserve">&lt;id&gt;</w:t>
-      </w:r>
-      <w:r>
-        <w:rPr>
-          <w:color w:val="000000"/>
-          <w:rtl w:val="0"/>
-        </w:rPr>
-        <w:t xml:space="preserve">p145v_1</w:t>
-      </w:r>
-      <w:r>
-        <w:rPr>
-          <w:rFonts w:ascii="Courier New" w:cs="Courier New" w:eastAsia="Courier New" w:hAnsi="Courier New"/>
-          <w:color w:val="7f6000"/>
-          <w:sz w:val="18"/>
-          <w:szCs w:val="18"/>
-          <w:rtl w:val="0"/>
-        </w:rPr>
-        <w:t xml:space="preserve">&lt;/id&gt;</w:t>
+        <w:t xml:space="preserve">&lt;id&gt;p145v_1&lt;/id&gt;</w:t>
       </w:r>
       <w:r>
         <w:rPr>
@@ -3680,24 +3646,7 @@
           <w:szCs w:val="18"/>
           <w:rtl w:val="0"/>
         </w:rPr>
-        <w:t xml:space="preserve">&lt;id&gt;</w:t>
-      </w:r>
-      <w:r>
-        <w:rPr>
-          <w:color w:val="000000"/>
-          <w:rtl w:val="0"/>
-        </w:rPr>
-        <w:t xml:space="preserve">p145v_2</w:t>
-      </w:r>
-      <w:r>
-        <w:rPr>
-          <w:rFonts w:ascii="Courier New" w:cs="Courier New" w:eastAsia="Courier New" w:hAnsi="Courier New"/>
-          <w:color w:val="7f6000"/>
-          <w:sz w:val="18"/>
-          <w:szCs w:val="18"/>
-          <w:rtl w:val="0"/>
-        </w:rPr>
-        <w:t xml:space="preserve">&lt;/id&gt;</w:t>
+        <w:t xml:space="preserve">&lt;id&gt;p145v_2&lt;/id&gt;</w:t>
       </w:r>
       <w:r>
         <w:rPr>

--- a/TEMP/input/p145v_DS_+MHS_+_G7_G2/tc_p145v.docx
+++ b/TEMP/input/p145v_DS_+MHS_+_G7_G2/tc_p145v.docx
@@ -281,7 +281,20 @@
           <w:color w:val="000000"/>
           <w:rtl w:val="0"/>
         </w:rPr>
-        <w:t xml:space="preserve">Mais </w:t>
+        <w:t xml:space="preserve">Ma</w:t>
+      </w:r>
+      <w:r>
+        <w:rPr>
+          <w:rtl w:val="0"/>
+        </w:rPr>
+        <w:t xml:space="preserve">y</w:t>
+      </w:r>
+      <w:r>
+        <w:rPr>
+          <w:color w:val="000000"/>
+          <w:rtl w:val="0"/>
+        </w:rPr>
+        <w:t xml:space="preserve">s </w:t>
       </w:r>
       <w:r>
         <w:rPr>
@@ -2751,23 +2764,29 @@
       </w:pPr>
       <w:r>
         <w:rPr>
-          <w:color w:val="000000"/>
-          <w:rtl w:val="0"/>
-        </w:rPr>
-        <w:t xml:space="preserve">c</w:t>
-      </w:r>
-      <w:r>
-        <w:rPr>
-          <w:rtl w:val="0"/>
-        </w:rPr>
-        <w:t xml:space="preserve">reveroit</w:t>
-      </w:r>
-      <w:r>
-        <w:rPr>
-          <w:color w:val="000000"/>
-          <w:rtl w:val="0"/>
-        </w:rPr>
-        <w:t xml:space="preserve"> Aultrement il se crenroit le</w:t>
+          <w:rtl w:val="0"/>
+        </w:rPr>
+        <w:t xml:space="preserve">convient </w:t>
+      </w:r>
+      <w:r>
+        <w:rPr>
+          <w:color w:val="000000"/>
+          <w:rtl w:val="0"/>
+        </w:rPr>
+        <w:t xml:space="preserve">Aultrement il se </w:t>
+      </w:r>
+      <w:r>
+        <w:rPr>
+          <w:rtl w:val="0"/>
+        </w:rPr>
+        <w:t xml:space="preserve">creveroit </w:t>
+      </w:r>
+      <w:r>
+        <w:rPr>
+          <w:color w:val="000000"/>
+          <w:rtl w:val="0"/>
+        </w:rPr>
+        <w:t xml:space="preserve">le</w:t>
       </w:r>
       <w:r>
         <w:rPr>
@@ -2971,7 +2990,7 @@
           <w:color w:val="000000"/>
           <w:rtl w:val="0"/>
         </w:rPr>
-        <w:t xml:space="preserve"> asseure</w:t>
+        <w:t xml:space="preserve"> asseurem</w:t>
       </w:r>
       <w:r>
         <w:rPr>
@@ -4129,7 +4148,7 @@
           <w:color w:val="000000"/>
           <w:rtl w:val="0"/>
         </w:rPr>
-        <w:t xml:space="preserve">quelle ne se haulsse</w:t>
+        <w:t xml:space="preserve">quelles ne se haulsse</w:t>
       </w:r>
       <w:r>
         <w:rPr>
@@ -5079,30 +5098,6 @@
         </w:rPr>
         <w:t xml:space="preserve">&lt;/div&gt;</w:t>
       </w:r>
-      <w:r>
-        <w:rPr>
-          <w:rtl w:val="0"/>
-        </w:rPr>
-      </w:r>
-    </w:p>
-    <w:p>
-      <w:pPr>
-        <w:keepNext w:val="0"/>
-        <w:keepLines w:val="0"/>
-        <w:widowControl w:val="0"/>
-        <w:pBdr>
-          <w:top w:space="0" w:sz="0" w:val="nil"/>
-          <w:left w:space="0" w:sz="0" w:val="nil"/>
-          <w:bottom w:space="0" w:sz="0" w:val="nil"/>
-          <w:right w:space="0" w:sz="0" w:val="nil"/>
-          <w:between w:space="0" w:sz="0" w:val="nil"/>
-        </w:pBdr>
-        <w:shd w:fill="auto" w:val="clear"/>
-        <w:contextualSpacing w:val="0"/>
-        <w:rPr>
-          <w:color w:val="000000"/>
-        </w:rPr>
-      </w:pPr>
       <w:r>
         <w:rPr>
           <w:color w:val="000000"/>

--- a/TEMP/input/p145v_DS_+MHS_+_G7_G2/tc_p145v.docx
+++ b/TEMP/input/p145v_DS_+MHS_+_G7_G2/tc_p145v.docx
@@ -6435,7 +6435,7 @@
     </w:p>
     <w:sectPr>
       <w:pgSz w:h="15840" w:w="12240"/>
-      <w:pgMar w:bottom="1440" w:top="1440" w:left="1440" w:right="1440" w:header="0"/>
+      <w:pgMar w:bottom="1440" w:top="1440" w:left="1440" w:right="1440" w:header="0" w:footer="720"/>
       <w:pgNumType w:start="1"/>
     </w:sectPr>
   </w:body>

--- a/TEMP/input/p145v_DS_+MHS_+_G7_G2/tc_p145v.docx
+++ b/TEMP/input/p145v_DS_+MHS_+_G7_G2/tc_p145v.docx
@@ -3958,7 +3958,16 @@
           <w:szCs w:val="18"/>
           <w:rtl w:val="0"/>
         </w:rPr>
-        <w:t xml:space="preserve">ab&gt;</w:t>
+        <w:t xml:space="preserve">ab&gt;&lt;comment&gt;</w:t>
+      </w:r>
+      <w:r>
+        <w:rPr>
+          <w:color w:val="7f6000"/>
+          <w:sz w:val="16"/>
+          <w:szCs w:val="16"/>
+          <w:rtl w:val="0"/>
+        </w:rPr>
+        <w:t xml:space="preserve">c_145v_01&lt;/comment&gt;</w:t>
       </w:r>
       <w:r>
         <w:rPr>

--- a/TEMP/input/p145v_DS_+MHS_+_G7_G2/tc_p145v.docx
+++ b/TEMP/input/p145v_DS_+MHS_+_G7_G2/tc_p145v.docx
@@ -15,7 +15,6 @@
           <w:between w:space="0" w:sz="0" w:val="nil"/>
         </w:pBdr>
         <w:shd w:fill="auto" w:val="clear"/>
-        <w:contextualSpacing w:val="0"/>
         <w:rPr>
           <w:color w:val="000000"/>
         </w:rPr>
@@ -66,7 +65,6 @@
           <w:between w:space="0" w:sz="0" w:val="nil"/>
         </w:pBdr>
         <w:shd w:fill="auto" w:val="clear"/>
-        <w:contextualSpacing w:val="0"/>
         <w:rPr>
           <w:color w:val="000000"/>
         </w:rPr>
@@ -117,7 +115,6 @@
           <w:between w:space="0" w:sz="0" w:val="nil"/>
         </w:pBdr>
         <w:shd w:fill="auto" w:val="clear"/>
-        <w:contextualSpacing w:val="0"/>
         <w:rPr/>
       </w:pPr>
       <w:r>
@@ -139,7 +136,6 @@
           <w:between w:space="0" w:sz="0" w:val="nil"/>
         </w:pBdr>
         <w:shd w:fill="auto" w:val="clear"/>
-        <w:contextualSpacing w:val="0"/>
         <w:rPr/>
       </w:pPr>
       <w:r>
@@ -171,7 +167,6 @@
           <w:between w:space="0" w:sz="0" w:val="nil"/>
         </w:pBdr>
         <w:shd w:fill="auto" w:val="clear"/>
-        <w:contextualSpacing w:val="0"/>
         <w:rPr/>
       </w:pPr>
       <w:r>
@@ -203,7 +198,6 @@
           <w:between w:space="0" w:sz="0" w:val="nil"/>
         </w:pBdr>
         <w:shd w:fill="auto" w:val="clear"/>
-        <w:contextualSpacing w:val="0"/>
         <w:rPr>
           <w:color w:val="000000"/>
         </w:rPr>
@@ -237,31 +231,29 @@
           <w:between w:space="0" w:sz="0" w:val="nil"/>
         </w:pBdr>
         <w:shd w:fill="auto" w:val="clear"/>
-        <w:contextualSpacing w:val="0"/>
-        <w:rPr>
-          <w:color w:val="000000"/>
-        </w:rPr>
-      </w:pPr>
-      <w:r>
-        <w:rPr>
-          <w:rtl w:val="0"/>
-        </w:rPr>
-      </w:r>
-    </w:p>
-    <w:p>
-      <w:pPr>
-        <w:keepNext w:val="0"/>
-        <w:keepLines w:val="0"/>
-        <w:widowControl w:val="0"/>
-        <w:pBdr>
-          <w:top w:space="0" w:sz="0" w:val="nil"/>
-          <w:left w:space="0" w:sz="0" w:val="nil"/>
-          <w:bottom w:space="0" w:sz="0" w:val="nil"/>
-          <w:right w:space="0" w:sz="0" w:val="nil"/>
-          <w:between w:space="0" w:sz="0" w:val="nil"/>
-        </w:pBdr>
-        <w:shd w:fill="auto" w:val="clear"/>
-        <w:contextualSpacing w:val="0"/>
+        <w:rPr>
+          <w:color w:val="000000"/>
+        </w:rPr>
+      </w:pPr>
+      <w:r>
+        <w:rPr>
+          <w:rtl w:val="0"/>
+        </w:rPr>
+      </w:r>
+    </w:p>
+    <w:p>
+      <w:pPr>
+        <w:keepNext w:val="0"/>
+        <w:keepLines w:val="0"/>
+        <w:widowControl w:val="0"/>
+        <w:pBdr>
+          <w:top w:space="0" w:sz="0" w:val="nil"/>
+          <w:left w:space="0" w:sz="0" w:val="nil"/>
+          <w:bottom w:space="0" w:sz="0" w:val="nil"/>
+          <w:right w:space="0" w:sz="0" w:val="nil"/>
+          <w:between w:space="0" w:sz="0" w:val="nil"/>
+        </w:pBdr>
+        <w:shd w:fill="auto" w:val="clear"/>
         <w:rPr>
           <w:color w:val="000000"/>
         </w:rPr>
@@ -467,7 +459,6 @@
           <w:between w:space="0" w:sz="0" w:val="nil"/>
         </w:pBdr>
         <w:shd w:fill="auto" w:val="clear"/>
-        <w:contextualSpacing w:val="0"/>
         <w:rPr>
           <w:color w:val="000000"/>
         </w:rPr>
@@ -508,7 +499,6 @@
           <w:between w:space="0" w:sz="0" w:val="nil"/>
         </w:pBdr>
         <w:shd w:fill="auto" w:val="clear"/>
-        <w:contextualSpacing w:val="0"/>
         <w:rPr>
           <w:color w:val="000000"/>
         </w:rPr>
@@ -579,7 +569,6 @@
           <w:between w:space="0" w:sz="0" w:val="nil"/>
         </w:pBdr>
         <w:shd w:fill="auto" w:val="clear"/>
-        <w:contextualSpacing w:val="0"/>
         <w:rPr>
           <w:color w:val="000000"/>
         </w:rPr>
@@ -620,7 +609,6 @@
           <w:between w:space="0" w:sz="0" w:val="nil"/>
         </w:pBdr>
         <w:shd w:fill="auto" w:val="clear"/>
-        <w:contextualSpacing w:val="0"/>
         <w:rPr>
           <w:color w:val="000000"/>
         </w:rPr>
@@ -762,7 +750,6 @@
           <w:between w:space="0" w:sz="0" w:val="nil"/>
         </w:pBdr>
         <w:shd w:fill="auto" w:val="clear"/>
-        <w:contextualSpacing w:val="0"/>
         <w:rPr>
           <w:color w:val="000000"/>
         </w:rPr>
@@ -841,7 +828,6 @@
           <w:between w:space="0" w:sz="0" w:val="nil"/>
         </w:pBdr>
         <w:shd w:fill="auto" w:val="clear"/>
-        <w:contextualSpacing w:val="0"/>
         <w:rPr>
           <w:color w:val="000000"/>
         </w:rPr>
@@ -989,7 +975,6 @@
           <w:between w:space="0" w:sz="0" w:val="nil"/>
         </w:pBdr>
         <w:shd w:fill="auto" w:val="clear"/>
-        <w:contextualSpacing w:val="0"/>
         <w:rPr>
           <w:color w:val="000000"/>
         </w:rPr>
@@ -1129,7 +1114,6 @@
           <w:between w:space="0" w:sz="0" w:val="nil"/>
         </w:pBdr>
         <w:shd w:fill="auto" w:val="clear"/>
-        <w:contextualSpacing w:val="0"/>
         <w:rPr>
           <w:color w:val="000000"/>
         </w:rPr>
@@ -1170,7 +1154,6 @@
           <w:between w:space="0" w:sz="0" w:val="nil"/>
         </w:pBdr>
         <w:shd w:fill="auto" w:val="clear"/>
-        <w:contextualSpacing w:val="0"/>
         <w:rPr>
           <w:color w:val="000000"/>
         </w:rPr>
@@ -1211,7 +1194,6 @@
           <w:between w:space="0" w:sz="0" w:val="nil"/>
         </w:pBdr>
         <w:shd w:fill="auto" w:val="clear"/>
-        <w:contextualSpacing w:val="0"/>
         <w:rPr>
           <w:color w:val="000000"/>
         </w:rPr>
@@ -1389,7 +1371,6 @@
           <w:between w:space="0" w:sz="0" w:val="nil"/>
         </w:pBdr>
         <w:shd w:fill="auto" w:val="clear"/>
-        <w:contextualSpacing w:val="0"/>
         <w:rPr>
           <w:color w:val="000000"/>
         </w:rPr>
@@ -1464,7 +1445,6 @@
           <w:between w:space="0" w:sz="0" w:val="nil"/>
         </w:pBdr>
         <w:shd w:fill="auto" w:val="clear"/>
-        <w:contextualSpacing w:val="0"/>
         <w:rPr>
           <w:color w:val="000000"/>
         </w:rPr>
@@ -1505,7 +1485,6 @@
           <w:between w:space="0" w:sz="0" w:val="nil"/>
         </w:pBdr>
         <w:shd w:fill="auto" w:val="clear"/>
-        <w:contextualSpacing w:val="0"/>
         <w:rPr>
           <w:color w:val="000000"/>
         </w:rPr>
@@ -1585,7 +1564,6 @@
           <w:between w:space="0" w:sz="0" w:val="nil"/>
         </w:pBdr>
         <w:shd w:fill="auto" w:val="clear"/>
-        <w:contextualSpacing w:val="0"/>
         <w:rPr>
           <w:color w:val="000000"/>
         </w:rPr>
@@ -1643,7 +1621,6 @@
           <w:between w:space="0" w:sz="0" w:val="nil"/>
         </w:pBdr>
         <w:shd w:fill="auto" w:val="clear"/>
-        <w:contextualSpacing w:val="0"/>
         <w:rPr>
           <w:color w:val="000000"/>
         </w:rPr>
@@ -1779,7 +1756,6 @@
           <w:between w:space="0" w:sz="0" w:val="nil"/>
         </w:pBdr>
         <w:shd w:fill="auto" w:val="clear"/>
-        <w:contextualSpacing w:val="0"/>
         <w:rPr>
           <w:color w:val="000000"/>
         </w:rPr>
@@ -1840,7 +1816,6 @@
           <w:between w:space="0" w:sz="0" w:val="nil"/>
         </w:pBdr>
         <w:shd w:fill="auto" w:val="clear"/>
-        <w:contextualSpacing w:val="0"/>
         <w:rPr>
           <w:color w:val="000000"/>
         </w:rPr>
@@ -1874,31 +1849,29 @@
           <w:between w:space="0" w:sz="0" w:val="nil"/>
         </w:pBdr>
         <w:shd w:fill="auto" w:val="clear"/>
-        <w:contextualSpacing w:val="0"/>
-        <w:rPr>
-          <w:color w:val="000000"/>
-        </w:rPr>
-      </w:pPr>
-      <w:r>
-        <w:rPr>
-          <w:rtl w:val="0"/>
-        </w:rPr>
-      </w:r>
-    </w:p>
-    <w:p>
-      <w:pPr>
-        <w:keepNext w:val="0"/>
-        <w:keepLines w:val="0"/>
-        <w:widowControl w:val="0"/>
-        <w:pBdr>
-          <w:top w:space="0" w:sz="0" w:val="nil"/>
-          <w:left w:space="0" w:sz="0" w:val="nil"/>
-          <w:bottom w:space="0" w:sz="0" w:val="nil"/>
-          <w:right w:space="0" w:sz="0" w:val="nil"/>
-          <w:between w:space="0" w:sz="0" w:val="nil"/>
-        </w:pBdr>
-        <w:shd w:fill="auto" w:val="clear"/>
-        <w:contextualSpacing w:val="0"/>
+        <w:rPr>
+          <w:color w:val="000000"/>
+        </w:rPr>
+      </w:pPr>
+      <w:r>
+        <w:rPr>
+          <w:rtl w:val="0"/>
+        </w:rPr>
+      </w:r>
+    </w:p>
+    <w:p>
+      <w:pPr>
+        <w:keepNext w:val="0"/>
+        <w:keepLines w:val="0"/>
+        <w:widowControl w:val="0"/>
+        <w:pBdr>
+          <w:top w:space="0" w:sz="0" w:val="nil"/>
+          <w:left w:space="0" w:sz="0" w:val="nil"/>
+          <w:bottom w:space="0" w:sz="0" w:val="nil"/>
+          <w:right w:space="0" w:sz="0" w:val="nil"/>
+          <w:between w:space="0" w:sz="0" w:val="nil"/>
+        </w:pBdr>
+        <w:shd w:fill="auto" w:val="clear"/>
         <w:rPr>
           <w:color w:val="000000"/>
         </w:rPr>
@@ -1932,7 +1905,6 @@
           <w:between w:space="0" w:sz="0" w:val="nil"/>
         </w:pBdr>
         <w:shd w:fill="auto" w:val="clear"/>
-        <w:contextualSpacing w:val="0"/>
         <w:rPr>
           <w:color w:val="000000"/>
         </w:rPr>
@@ -1966,7 +1938,6 @@
           <w:between w:space="0" w:sz="0" w:val="nil"/>
         </w:pBdr>
         <w:shd w:fill="auto" w:val="clear"/>
-        <w:contextualSpacing w:val="0"/>
         <w:rPr>
           <w:color w:val="000000"/>
         </w:rPr>
@@ -2064,31 +2035,29 @@
           <w:between w:space="0" w:sz="0" w:val="nil"/>
         </w:pBdr>
         <w:shd w:fill="auto" w:val="clear"/>
-        <w:contextualSpacing w:val="0"/>
-        <w:rPr>
-          <w:color w:val="000000"/>
-        </w:rPr>
-      </w:pPr>
-      <w:r>
-        <w:rPr>
-          <w:rtl w:val="0"/>
-        </w:rPr>
-      </w:r>
-    </w:p>
-    <w:p>
-      <w:pPr>
-        <w:keepNext w:val="0"/>
-        <w:keepLines w:val="0"/>
-        <w:widowControl w:val="0"/>
-        <w:pBdr>
-          <w:top w:space="0" w:sz="0" w:val="nil"/>
-          <w:left w:space="0" w:sz="0" w:val="nil"/>
-          <w:bottom w:space="0" w:sz="0" w:val="nil"/>
-          <w:right w:space="0" w:sz="0" w:val="nil"/>
-          <w:between w:space="0" w:sz="0" w:val="nil"/>
-        </w:pBdr>
-        <w:shd w:fill="auto" w:val="clear"/>
-        <w:contextualSpacing w:val="0"/>
+        <w:rPr>
+          <w:color w:val="000000"/>
+        </w:rPr>
+      </w:pPr>
+      <w:r>
+        <w:rPr>
+          <w:rtl w:val="0"/>
+        </w:rPr>
+      </w:r>
+    </w:p>
+    <w:p>
+      <w:pPr>
+        <w:keepNext w:val="0"/>
+        <w:keepLines w:val="0"/>
+        <w:widowControl w:val="0"/>
+        <w:pBdr>
+          <w:top w:space="0" w:sz="0" w:val="nil"/>
+          <w:left w:space="0" w:sz="0" w:val="nil"/>
+          <w:bottom w:space="0" w:sz="0" w:val="nil"/>
+          <w:right w:space="0" w:sz="0" w:val="nil"/>
+          <w:between w:space="0" w:sz="0" w:val="nil"/>
+        </w:pBdr>
+        <w:shd w:fill="auto" w:val="clear"/>
         <w:rPr>
           <w:color w:val="000000"/>
         </w:rPr>
@@ -2196,7 +2165,6 @@
           <w:between w:space="0" w:sz="0" w:val="nil"/>
         </w:pBdr>
         <w:shd w:fill="auto" w:val="clear"/>
-        <w:contextualSpacing w:val="0"/>
         <w:rPr>
           <w:color w:val="000000"/>
         </w:rPr>
@@ -2295,7 +2263,6 @@
           <w:between w:space="0" w:sz="0" w:val="nil"/>
         </w:pBdr>
         <w:shd w:fill="auto" w:val="clear"/>
-        <w:contextualSpacing w:val="0"/>
         <w:rPr>
           <w:color w:val="000000"/>
         </w:rPr>
@@ -2370,7 +2337,6 @@
           <w:between w:space="0" w:sz="0" w:val="nil"/>
         </w:pBdr>
         <w:shd w:fill="auto" w:val="clear"/>
-        <w:contextualSpacing w:val="0"/>
         <w:rPr>
           <w:color w:val="000000"/>
         </w:rPr>
@@ -2507,7 +2473,6 @@
           <w:between w:space="0" w:sz="0" w:val="nil"/>
         </w:pBdr>
         <w:shd w:fill="auto" w:val="clear"/>
-        <w:contextualSpacing w:val="0"/>
         <w:rPr>
           <w:color w:val="000000"/>
         </w:rPr>
@@ -2626,7 +2591,6 @@
           <w:between w:space="0" w:sz="0" w:val="nil"/>
         </w:pBdr>
         <w:shd w:fill="auto" w:val="clear"/>
-        <w:contextualSpacing w:val="0"/>
         <w:rPr>
           <w:color w:val="000000"/>
         </w:rPr>
@@ -2694,7 +2658,6 @@
           <w:between w:space="0" w:sz="0" w:val="nil"/>
         </w:pBdr>
         <w:shd w:fill="auto" w:val="clear"/>
-        <w:contextualSpacing w:val="0"/>
         <w:rPr>
           <w:color w:val="000000"/>
         </w:rPr>
@@ -2735,7 +2698,6 @@
           <w:between w:space="0" w:sz="0" w:val="nil"/>
         </w:pBdr>
         <w:shd w:fill="auto" w:val="clear"/>
-        <w:contextualSpacing w:val="0"/>
         <w:rPr>
           <w:color w:val="000000"/>
         </w:rPr>
@@ -2802,7 +2764,6 @@
           <w:between w:space="0" w:sz="0" w:val="nil"/>
         </w:pBdr>
         <w:shd w:fill="auto" w:val="clear"/>
-        <w:contextualSpacing w:val="0"/>
         <w:rPr>
           <w:color w:val="000000"/>
         </w:rPr>
@@ -2860,7 +2821,6 @@
           <w:between w:space="0" w:sz="0" w:val="nil"/>
         </w:pBdr>
         <w:shd w:fill="auto" w:val="clear"/>
-        <w:contextualSpacing w:val="0"/>
         <w:rPr>
           <w:color w:val="000000"/>
         </w:rPr>
@@ -2918,7 +2878,6 @@
           <w:between w:space="0" w:sz="0" w:val="nil"/>
         </w:pBdr>
         <w:shd w:fill="auto" w:val="clear"/>
-        <w:contextualSpacing w:val="0"/>
         <w:rPr>
           <w:color w:val="000000"/>
         </w:rPr>
@@ -3052,7 +3011,6 @@
           <w:between w:space="0" w:sz="0" w:val="nil"/>
         </w:pBdr>
         <w:shd w:fill="auto" w:val="clear"/>
-        <w:contextualSpacing w:val="0"/>
         <w:rPr>
           <w:color w:val="000000"/>
         </w:rPr>
@@ -3194,7 +3152,6 @@
           <w:between w:space="0" w:sz="0" w:val="nil"/>
         </w:pBdr>
         <w:shd w:fill="auto" w:val="clear"/>
-        <w:contextualSpacing w:val="0"/>
         <w:rPr>
           <w:color w:val="000000"/>
         </w:rPr>
@@ -3235,7 +3192,6 @@
           <w:between w:space="0" w:sz="0" w:val="nil"/>
         </w:pBdr>
         <w:shd w:fill="auto" w:val="clear"/>
-        <w:contextualSpacing w:val="0"/>
         <w:rPr>
           <w:color w:val="000000"/>
         </w:rPr>
@@ -3319,7 +3275,6 @@
           <w:between w:space="0" w:sz="0" w:val="nil"/>
         </w:pBdr>
         <w:shd w:fill="auto" w:val="clear"/>
-        <w:contextualSpacing w:val="0"/>
         <w:rPr>
           <w:rFonts w:ascii="Courier New" w:cs="Courier New" w:eastAsia="Courier New" w:hAnsi="Courier New"/>
           <w:color w:val="7f6000"/>
@@ -3464,7 +3419,6 @@
           <w:between w:space="0" w:sz="0" w:val="nil"/>
         </w:pBdr>
         <w:shd w:fill="auto" w:val="clear"/>
-        <w:contextualSpacing w:val="0"/>
         <w:rPr>
           <w:rFonts w:ascii="Courier New" w:cs="Courier New" w:eastAsia="Courier New" w:hAnsi="Courier New"/>
           <w:color w:val="7f6000"/>
@@ -3481,7 +3435,6 @@
     <w:p>
       <w:pPr>
         <w:widowControl w:val="0"/>
-        <w:contextualSpacing w:val="0"/>
         <w:rPr>
           <w:rFonts w:ascii="Courier New" w:cs="Courier New" w:eastAsia="Courier New" w:hAnsi="Courier New"/>
           <w:color w:val="0000ff"/>
@@ -3502,7 +3455,6 @@
     </w:p>
     <w:p>
       <w:pPr>
-        <w:contextualSpacing w:val="0"/>
         <w:rPr>
           <w:rFonts w:ascii="Courier New" w:cs="Courier New" w:eastAsia="Courier New" w:hAnsi="Courier New"/>
           <w:color w:val="7f6000"/>
@@ -3539,7 +3491,6 @@
     </w:p>
     <w:p>
       <w:pPr>
-        <w:contextualSpacing w:val="0"/>
         <w:rPr/>
       </w:pPr>
       <w:r>
@@ -3576,7 +3527,6 @@
     </w:p>
     <w:p>
       <w:pPr>
-        <w:contextualSpacing w:val="0"/>
         <w:rPr/>
       </w:pPr>
       <w:r>
@@ -3618,7 +3568,6 @@
     <w:p>
       <w:pPr>
         <w:widowControl w:val="0"/>
-        <w:contextualSpacing w:val="0"/>
         <w:rPr/>
       </w:pPr>
       <w:r>
@@ -3650,7 +3599,6 @@
           <w:between w:space="0" w:sz="0" w:val="nil"/>
         </w:pBdr>
         <w:shd w:fill="auto" w:val="clear"/>
-        <w:contextualSpacing w:val="0"/>
         <w:rPr>
           <w:rFonts w:ascii="Courier New" w:cs="Courier New" w:eastAsia="Courier New" w:hAnsi="Courier New"/>
           <w:color w:val="7f6000"/>
@@ -3677,7 +3625,6 @@
           <w:between w:space="0" w:sz="0" w:val="nil"/>
         </w:pBdr>
         <w:shd w:fill="auto" w:val="clear"/>
-        <w:contextualSpacing w:val="0"/>
         <w:rPr>
           <w:rFonts w:ascii="Courier New" w:cs="Courier New" w:eastAsia="Courier New" w:hAnsi="Courier New"/>
           <w:color w:val="7f6000"/>
@@ -3714,7 +3661,6 @@
           <w:between w:space="0" w:sz="0" w:val="nil"/>
         </w:pBdr>
         <w:shd w:fill="auto" w:val="clear"/>
-        <w:contextualSpacing w:val="0"/>
         <w:rPr>
           <w:rFonts w:ascii="Courier New" w:cs="Courier New" w:eastAsia="Courier New" w:hAnsi="Courier New"/>
           <w:color w:val="7f6000"/>
@@ -3746,31 +3692,29 @@
           <w:between w:space="0" w:sz="0" w:val="nil"/>
         </w:pBdr>
         <w:shd w:fill="auto" w:val="clear"/>
-        <w:contextualSpacing w:val="0"/>
-        <w:rPr>
-          <w:color w:val="000000"/>
-        </w:rPr>
-      </w:pPr>
-      <w:r>
-        <w:rPr>
-          <w:rtl w:val="0"/>
-        </w:rPr>
-      </w:r>
-    </w:p>
-    <w:p>
-      <w:pPr>
-        <w:keepNext w:val="0"/>
-        <w:keepLines w:val="0"/>
-        <w:widowControl w:val="0"/>
-        <w:pBdr>
-          <w:top w:space="0" w:sz="0" w:val="nil"/>
-          <w:left w:space="0" w:sz="0" w:val="nil"/>
-          <w:bottom w:space="0" w:sz="0" w:val="nil"/>
-          <w:right w:space="0" w:sz="0" w:val="nil"/>
-          <w:between w:space="0" w:sz="0" w:val="nil"/>
-        </w:pBdr>
-        <w:shd w:fill="auto" w:val="clear"/>
-        <w:contextualSpacing w:val="0"/>
+        <w:rPr>
+          <w:color w:val="000000"/>
+        </w:rPr>
+      </w:pPr>
+      <w:r>
+        <w:rPr>
+          <w:rtl w:val="0"/>
+        </w:rPr>
+      </w:r>
+    </w:p>
+    <w:p>
+      <w:pPr>
+        <w:keepNext w:val="0"/>
+        <w:keepLines w:val="0"/>
+        <w:widowControl w:val="0"/>
+        <w:pBdr>
+          <w:top w:space="0" w:sz="0" w:val="nil"/>
+          <w:left w:space="0" w:sz="0" w:val="nil"/>
+          <w:bottom w:space="0" w:sz="0" w:val="nil"/>
+          <w:right w:space="0" w:sz="0" w:val="nil"/>
+          <w:between w:space="0" w:sz="0" w:val="nil"/>
+        </w:pBdr>
+        <w:shd w:fill="auto" w:val="clear"/>
         <w:rPr>
           <w:color w:val="000000"/>
         </w:rPr>
@@ -3804,7 +3748,6 @@
           <w:between w:space="0" w:sz="0" w:val="nil"/>
         </w:pBdr>
         <w:shd w:fill="auto" w:val="clear"/>
-        <w:contextualSpacing w:val="0"/>
         <w:rPr>
           <w:color w:val="000000"/>
         </w:rPr>
@@ -3838,7 +3781,6 @@
           <w:between w:space="0" w:sz="0" w:val="nil"/>
         </w:pBdr>
         <w:shd w:fill="auto" w:val="clear"/>
-        <w:contextualSpacing w:val="0"/>
         <w:rPr>
           <w:color w:val="000000"/>
         </w:rPr>
@@ -3889,7 +3831,6 @@
           <w:between w:space="0" w:sz="0" w:val="nil"/>
         </w:pBdr>
         <w:shd w:fill="auto" w:val="clear"/>
-        <w:contextualSpacing w:val="0"/>
         <w:rPr/>
       </w:pPr>
       <w:r>
@@ -3927,7 +3868,6 @@
     <w:p>
       <w:pPr>
         <w:widowControl w:val="0"/>
-        <w:contextualSpacing w:val="0"/>
         <w:rPr>
           <w:rFonts w:ascii="Courier New" w:cs="Courier New" w:eastAsia="Courier New" w:hAnsi="Courier New"/>
           <w:color w:val="0000ff"/>
@@ -3978,7 +3918,6 @@
     <w:p>
       <w:pPr>
         <w:widowControl w:val="0"/>
-        <w:contextualSpacing w:val="0"/>
         <w:rPr>
           <w:rFonts w:ascii="Courier New" w:cs="Courier New" w:eastAsia="Courier New" w:hAnsi="Courier New"/>
           <w:color w:val="0000ff"/>
@@ -4016,7 +3955,6 @@
     <w:p>
       <w:pPr>
         <w:widowControl w:val="0"/>
-        <w:contextualSpacing w:val="0"/>
         <w:rPr>
           <w:rFonts w:ascii="Courier New" w:cs="Courier New" w:eastAsia="Courier New" w:hAnsi="Courier New"/>
           <w:color w:val="0000ff"/>
@@ -4053,7 +3991,6 @@
           <w:between w:space="0" w:sz="0" w:val="nil"/>
         </w:pBdr>
         <w:shd w:fill="auto" w:val="clear"/>
-        <w:contextualSpacing w:val="0"/>
         <w:rPr>
           <w:rFonts w:ascii="Courier New" w:cs="Courier New" w:eastAsia="Courier New" w:hAnsi="Courier New"/>
           <w:color w:val="7f6000"/>
@@ -4080,7 +4017,6 @@
           <w:between w:space="0" w:sz="0" w:val="nil"/>
         </w:pBdr>
         <w:shd w:fill="auto" w:val="clear"/>
-        <w:contextualSpacing w:val="0"/>
         <w:rPr>
           <w:rFonts w:ascii="Courier New" w:cs="Courier New" w:eastAsia="Courier New" w:hAnsi="Courier New"/>
           <w:color w:val="7f6000"/>
@@ -4112,7 +4048,6 @@
           <w:between w:space="0" w:sz="0" w:val="nil"/>
         </w:pBdr>
         <w:shd w:fill="auto" w:val="clear"/>
-        <w:contextualSpacing w:val="0"/>
         <w:rPr>
           <w:rFonts w:ascii="Courier New" w:cs="Courier New" w:eastAsia="Courier New" w:hAnsi="Courier New"/>
           <w:color w:val="7f6000"/>
@@ -4160,7 +4095,6 @@
           <w:between w:space="0" w:sz="0" w:val="nil"/>
         </w:pBdr>
         <w:shd w:fill="auto" w:val="clear"/>
-        <w:contextualSpacing w:val="0"/>
         <w:rPr>
           <w:color w:val="000000"/>
         </w:rPr>
@@ -4201,7 +4135,6 @@
           <w:between w:space="0" w:sz="0" w:val="nil"/>
         </w:pBdr>
         <w:shd w:fill="auto" w:val="clear"/>
-        <w:contextualSpacing w:val="0"/>
         <w:rPr>
           <w:color w:val="000000"/>
         </w:rPr>
@@ -4242,7 +4175,6 @@
           <w:between w:space="0" w:sz="0" w:val="nil"/>
         </w:pBdr>
         <w:shd w:fill="auto" w:val="clear"/>
-        <w:contextualSpacing w:val="0"/>
         <w:rPr>
           <w:color w:val="000000"/>
         </w:rPr>
@@ -4283,7 +4215,6 @@
           <w:between w:space="0" w:sz="0" w:val="nil"/>
         </w:pBdr>
         <w:shd w:fill="auto" w:val="clear"/>
-        <w:contextualSpacing w:val="0"/>
         <w:rPr>
           <w:color w:val="000000"/>
         </w:rPr>
@@ -4324,7 +4255,6 @@
           <w:between w:space="0" w:sz="0" w:val="nil"/>
         </w:pBdr>
         <w:shd w:fill="auto" w:val="clear"/>
-        <w:contextualSpacing w:val="0"/>
         <w:rPr>
           <w:color w:val="000000"/>
         </w:rPr>
@@ -4418,7 +4348,6 @@
           <w:between w:space="0" w:sz="0" w:val="nil"/>
         </w:pBdr>
         <w:shd w:fill="auto" w:val="clear"/>
-        <w:contextualSpacing w:val="0"/>
         <w:rPr>
           <w:color w:val="000000"/>
         </w:rPr>
@@ -4459,7 +4388,6 @@
           <w:between w:space="0" w:sz="0" w:val="nil"/>
         </w:pBdr>
         <w:shd w:fill="auto" w:val="clear"/>
-        <w:contextualSpacing w:val="0"/>
         <w:rPr>
           <w:color w:val="000000"/>
         </w:rPr>
@@ -4506,7 +4434,6 @@
           <w:between w:space="0" w:sz="0" w:val="nil"/>
         </w:pBdr>
         <w:shd w:fill="auto" w:val="clear"/>
-        <w:contextualSpacing w:val="0"/>
         <w:rPr>
           <w:color w:val="000000"/>
         </w:rPr>
@@ -4578,7 +4505,6 @@
           <w:between w:space="0" w:sz="0" w:val="nil"/>
         </w:pBdr>
         <w:shd w:fill="auto" w:val="clear"/>
-        <w:contextualSpacing w:val="0"/>
         <w:rPr>
           <w:color w:val="000000"/>
         </w:rPr>
@@ -4636,7 +4562,6 @@
           <w:between w:space="0" w:sz="0" w:val="nil"/>
         </w:pBdr>
         <w:shd w:fill="auto" w:val="clear"/>
-        <w:contextualSpacing w:val="0"/>
         <w:rPr>
           <w:color w:val="000000"/>
         </w:rPr>
@@ -4677,7 +4602,6 @@
           <w:between w:space="0" w:sz="0" w:val="nil"/>
         </w:pBdr>
         <w:shd w:fill="auto" w:val="clear"/>
-        <w:contextualSpacing w:val="0"/>
         <w:rPr>
           <w:color w:val="000000"/>
         </w:rPr>
@@ -4718,7 +4642,6 @@
           <w:between w:space="0" w:sz="0" w:val="nil"/>
         </w:pBdr>
         <w:shd w:fill="auto" w:val="clear"/>
-        <w:contextualSpacing w:val="0"/>
         <w:rPr>
           <w:color w:val="000000"/>
         </w:rPr>
@@ -4759,7 +4682,6 @@
           <w:between w:space="0" w:sz="0" w:val="nil"/>
         </w:pBdr>
         <w:shd w:fill="auto" w:val="clear"/>
-        <w:contextualSpacing w:val="0"/>
         <w:rPr>
           <w:rFonts w:ascii="Courier New" w:cs="Courier New" w:eastAsia="Courier New" w:hAnsi="Courier New"/>
           <w:color w:val="7f6000"/>
@@ -4798,7 +4720,6 @@
           <w:between w:space="0" w:sz="0" w:val="nil"/>
         </w:pBdr>
         <w:shd w:fill="auto" w:val="clear"/>
-        <w:contextualSpacing w:val="0"/>
         <w:rPr>
           <w:rFonts w:ascii="Courier New" w:cs="Courier New" w:eastAsia="Courier New" w:hAnsi="Courier New"/>
           <w:color w:val="7f6000"/>
@@ -4825,7 +4746,6 @@
           <w:between w:space="0" w:sz="0" w:val="nil"/>
         </w:pBdr>
         <w:shd w:fill="auto" w:val="clear"/>
-        <w:contextualSpacing w:val="0"/>
         <w:rPr>
           <w:rFonts w:ascii="Courier New" w:cs="Courier New" w:eastAsia="Courier New" w:hAnsi="Courier New"/>
           <w:color w:val="7f6000"/>
@@ -4847,7 +4767,6 @@
     <w:p>
       <w:pPr>
         <w:widowControl w:val="0"/>
-        <w:contextualSpacing w:val="0"/>
         <w:rPr>
           <w:rFonts w:ascii="Courier New" w:cs="Courier New" w:eastAsia="Courier New" w:hAnsi="Courier New"/>
           <w:color w:val="7f6000"/>
@@ -4900,7 +4819,6 @@
           <w:between w:space="0" w:sz="0" w:val="nil"/>
         </w:pBdr>
         <w:shd w:fill="auto" w:val="clear"/>
-        <w:contextualSpacing w:val="0"/>
         <w:rPr>
           <w:color w:val="000000"/>
         </w:rPr>
@@ -4941,7 +4859,6 @@
           <w:between w:space="0" w:sz="0" w:val="nil"/>
         </w:pBdr>
         <w:shd w:fill="auto" w:val="clear"/>
-        <w:contextualSpacing w:val="0"/>
         <w:rPr>
           <w:color w:val="000000"/>
         </w:rPr>
@@ -4988,7 +4905,6 @@
           <w:between w:space="0" w:sz="0" w:val="nil"/>
         </w:pBdr>
         <w:shd w:fill="auto" w:val="clear"/>
-        <w:contextualSpacing w:val="0"/>
         <w:rPr>
           <w:color w:val="000000"/>
         </w:rPr>
@@ -5073,7 +4989,6 @@
           <w:between w:space="0" w:sz="0" w:val="nil"/>
         </w:pBdr>
         <w:shd w:fill="auto" w:val="clear"/>
-        <w:contextualSpacing w:val="0"/>
         <w:rPr>
           <w:color w:val="000000"/>
         </w:rPr>
@@ -5148,7 +5063,6 @@
           <w:between w:space="0" w:sz="0" w:val="nil"/>
         </w:pBdr>
         <w:shd w:fill="auto" w:val="clear"/>
-        <w:contextualSpacing w:val="0"/>
         <w:rPr>
           <w:color w:val="000000"/>
         </w:rPr>
@@ -5216,7 +5130,6 @@
           <w:between w:space="0" w:sz="0" w:val="nil"/>
         </w:pBdr>
         <w:shd w:fill="auto" w:val="clear"/>
-        <w:contextualSpacing w:val="0"/>
         <w:rPr>
           <w:color w:val="000000"/>
         </w:rPr>
@@ -5257,7 +5170,6 @@
           <w:between w:space="0" w:sz="0" w:val="nil"/>
         </w:pBdr>
         <w:shd w:fill="auto" w:val="clear"/>
-        <w:contextualSpacing w:val="0"/>
         <w:rPr>
           <w:color w:val="000000"/>
         </w:rPr>
@@ -5298,7 +5210,6 @@
           <w:between w:space="0" w:sz="0" w:val="nil"/>
         </w:pBdr>
         <w:shd w:fill="auto" w:val="clear"/>
-        <w:contextualSpacing w:val="0"/>
         <w:rPr>
           <w:color w:val="000000"/>
         </w:rPr>
@@ -5339,7 +5250,6 @@
           <w:between w:space="0" w:sz="0" w:val="nil"/>
         </w:pBdr>
         <w:shd w:fill="auto" w:val="clear"/>
-        <w:contextualSpacing w:val="0"/>
         <w:rPr>
           <w:color w:val="000000"/>
         </w:rPr>
@@ -5406,7 +5316,6 @@
           <w:between w:space="0" w:sz="0" w:val="nil"/>
         </w:pBdr>
         <w:shd w:fill="auto" w:val="clear"/>
-        <w:contextualSpacing w:val="0"/>
         <w:rPr>
           <w:color w:val="000000"/>
         </w:rPr>
@@ -5474,31 +5383,29 @@
           <w:between w:space="0" w:sz="0" w:val="nil"/>
         </w:pBdr>
         <w:shd w:fill="auto" w:val="clear"/>
-        <w:contextualSpacing w:val="0"/>
-        <w:rPr>
-          <w:color w:val="000000"/>
-        </w:rPr>
-      </w:pPr>
-      <w:r>
-        <w:rPr>
-          <w:rtl w:val="0"/>
-        </w:rPr>
-      </w:r>
-    </w:p>
-    <w:p>
-      <w:pPr>
-        <w:keepNext w:val="0"/>
-        <w:keepLines w:val="0"/>
-        <w:widowControl w:val="0"/>
-        <w:pBdr>
-          <w:top w:space="0" w:sz="0" w:val="nil"/>
-          <w:left w:space="0" w:sz="0" w:val="nil"/>
-          <w:bottom w:space="0" w:sz="0" w:val="nil"/>
-          <w:right w:space="0" w:sz="0" w:val="nil"/>
-          <w:between w:space="0" w:sz="0" w:val="nil"/>
-        </w:pBdr>
-        <w:shd w:fill="auto" w:val="clear"/>
-        <w:contextualSpacing w:val="0"/>
+        <w:rPr>
+          <w:color w:val="000000"/>
+        </w:rPr>
+      </w:pPr>
+      <w:r>
+        <w:rPr>
+          <w:rtl w:val="0"/>
+        </w:rPr>
+      </w:r>
+    </w:p>
+    <w:p>
+      <w:pPr>
+        <w:keepNext w:val="0"/>
+        <w:keepLines w:val="0"/>
+        <w:widowControl w:val="0"/>
+        <w:pBdr>
+          <w:top w:space="0" w:sz="0" w:val="nil"/>
+          <w:left w:space="0" w:sz="0" w:val="nil"/>
+          <w:bottom w:space="0" w:sz="0" w:val="nil"/>
+          <w:right w:space="0" w:sz="0" w:val="nil"/>
+          <w:between w:space="0" w:sz="0" w:val="nil"/>
+        </w:pBdr>
+        <w:shd w:fill="auto" w:val="clear"/>
         <w:rPr>
           <w:rFonts w:ascii="Courier New" w:cs="Courier New" w:eastAsia="Courier New" w:hAnsi="Courier New"/>
           <w:color w:val="7f6000"/>
@@ -5530,7 +5437,6 @@
           <w:between w:space="0" w:sz="0" w:val="nil"/>
         </w:pBdr>
         <w:shd w:fill="auto" w:val="clear"/>
-        <w:contextualSpacing w:val="0"/>
         <w:rPr>
           <w:color w:val="000000"/>
         </w:rPr>
@@ -5581,7 +5487,6 @@
           <w:between w:space="0" w:sz="0" w:val="nil"/>
         </w:pBdr>
         <w:shd w:fill="auto" w:val="clear"/>
-        <w:contextualSpacing w:val="0"/>
         <w:rPr>
           <w:color w:val="000000"/>
         </w:rPr>
@@ -5622,7 +5527,6 @@
           <w:between w:space="0" w:sz="0" w:val="nil"/>
         </w:pBdr>
         <w:shd w:fill="auto" w:val="clear"/>
-        <w:contextualSpacing w:val="0"/>
         <w:rPr>
           <w:color w:val="000000"/>
         </w:rPr>
@@ -5689,7 +5593,6 @@
           <w:between w:space="0" w:sz="0" w:val="nil"/>
         </w:pBdr>
         <w:shd w:fill="auto" w:val="clear"/>
-        <w:contextualSpacing w:val="0"/>
         <w:rPr>
           <w:color w:val="000000"/>
         </w:rPr>
@@ -5787,7 +5690,6 @@
           <w:between w:space="0" w:sz="0" w:val="nil"/>
         </w:pBdr>
         <w:shd w:fill="auto" w:val="clear"/>
-        <w:contextualSpacing w:val="0"/>
         <w:rPr>
           <w:color w:val="000000"/>
         </w:rPr>
@@ -5913,7 +5815,6 @@
           <w:between w:space="0" w:sz="0" w:val="nil"/>
         </w:pBdr>
         <w:shd w:fill="auto" w:val="clear"/>
-        <w:contextualSpacing w:val="0"/>
         <w:rPr>
           <w:color w:val="000000"/>
         </w:rPr>
@@ -6055,7 +5956,6 @@
           <w:between w:space="0" w:sz="0" w:val="nil"/>
         </w:pBdr>
         <w:shd w:fill="auto" w:val="clear"/>
-        <w:contextualSpacing w:val="0"/>
         <w:rPr>
           <w:color w:val="000000"/>
         </w:rPr>
@@ -6096,7 +5996,6 @@
           <w:between w:space="0" w:sz="0" w:val="nil"/>
         </w:pBdr>
         <w:shd w:fill="auto" w:val="clear"/>
-        <w:contextualSpacing w:val="0"/>
         <w:rPr>
           <w:color w:val="000000"/>
         </w:rPr>
@@ -6127,7 +6026,6 @@
           <w:between w:space="0" w:sz="0" w:val="nil"/>
         </w:pBdr>
         <w:shd w:fill="auto" w:val="clear"/>
-        <w:contextualSpacing w:val="0"/>
         <w:rPr>
           <w:rFonts w:ascii="Courier New" w:cs="Courier New" w:eastAsia="Courier New" w:hAnsi="Courier New"/>
           <w:color w:val="7f6000"/>
@@ -6159,7 +6057,6 @@
           <w:between w:space="0" w:sz="0" w:val="nil"/>
         </w:pBdr>
         <w:shd w:fill="auto" w:val="clear"/>
-        <w:contextualSpacing w:val="0"/>
         <w:rPr>
           <w:color w:val="000000"/>
         </w:rPr>
@@ -6217,7 +6114,6 @@
           <w:between w:space="0" w:sz="0" w:val="nil"/>
         </w:pBdr>
         <w:shd w:fill="auto" w:val="clear"/>
-        <w:contextualSpacing w:val="0"/>
         <w:rPr>
           <w:color w:val="000000"/>
         </w:rPr>
@@ -6317,7 +6213,6 @@
           <w:between w:space="0" w:sz="0" w:val="nil"/>
         </w:pBdr>
         <w:shd w:fill="auto" w:val="clear"/>
-        <w:contextualSpacing w:val="0"/>
         <w:rPr>
           <w:color w:val="000000"/>
         </w:rPr>
@@ -6462,7 +6357,6 @@
           <w:between w:space="0" w:sz="0" w:val="nil"/>
         </w:pBdr>
         <w:shd w:fill="auto" w:val="clear"/>
-        <w:contextualSpacing w:val="0"/>
         <w:rPr>
           <w:rFonts w:ascii="Courier New" w:cs="Courier New" w:eastAsia="Courier New" w:hAnsi="Courier New"/>
           <w:color w:val="7f6000"/>
@@ -6554,7 +6448,6 @@
     <w:p>
       <w:pPr>
         <w:widowControl w:val="0"/>
-        <w:contextualSpacing w:val="0"/>
         <w:rPr>
           <w:rFonts w:ascii="Courier New" w:cs="Courier New" w:eastAsia="Courier New" w:hAnsi="Courier New"/>
           <w:color w:val="7f6000"/>
@@ -6611,7 +6504,6 @@
         <w:shd w:fill="auto" w:val="clear"/>
         <w:spacing w:after="0" w:before="0" w:line="240" w:lineRule="auto"/>
         <w:ind w:left="0" w:right="0" w:firstLine="0"/>
-        <w:contextualSpacing w:val="0"/>
         <w:jc w:val="left"/>
         <w:rPr>
           <w:rFonts w:ascii="Arial" w:cs="Arial" w:eastAsia="Arial" w:hAnsi="Arial"/>
